--- a/DotNetLessons/Pattern to explain .NET.docx
+++ b/DotNetLessons/Pattern to explain .NET.docx
@@ -1,6 +1,6 @@
 
 <file path=word/document.xml><?xml version="1.0" encoding="utf-8"?>
-<w:document xmlns:wpc="http://schemas.microsoft.com/office/word/2010/wordprocessingCanvas" xmlns:cx="http://schemas.microsoft.com/office/drawing/2014/chartex" xmlns:cx1="http://schemas.microsoft.com/office/drawing/2015/9/8/chartex" xmlns:mc="http://schemas.openxmlformats.org/markup-compatibility/2006" xmlns:o="urn:schemas-microsoft-com:office:office" xmlns:r="http://schemas.openxmlformats.org/officeDocument/2006/relationships" xmlns:m="http://schemas.openxmlformats.org/officeDocument/2006/math" xmlns:v="urn:schemas-microsoft-com:vml" xmlns:wp14="http://schemas.microsoft.com/office/word/2010/wordprocessingDrawing" xmlns:wp="http://schemas.openxmlformats.org/drawingml/2006/wordprocessingDrawing" xmlns:w10="urn:schemas-microsoft-com:office:word" xmlns:w="http://schemas.openxmlformats.org/wordprocessingml/2006/main" xmlns:w14="http://schemas.microsoft.com/office/word/2010/wordml" xmlns:w15="http://schemas.microsoft.com/office/word/2012/wordml" xmlns:w16se="http://schemas.microsoft.com/office/word/2015/wordml/symex" xmlns:wpg="http://schemas.microsoft.com/office/word/2010/wordprocessingGroup" xmlns:wpi="http://schemas.microsoft.com/office/word/2010/wordprocessingInk" xmlns:wne="http://schemas.microsoft.com/office/word/2006/wordml" xmlns:wps="http://schemas.microsoft.com/office/word/2010/wordprocessingShape" mc:Ignorable="w14 w15 w16se wp14">
+<w:document xmlns:wpc="http://schemas.microsoft.com/office/word/2010/wordprocessingCanvas" xmlns:cx="http://schemas.microsoft.com/office/drawing/2014/chartex" xmlns:cx1="http://schemas.microsoft.com/office/drawing/2015/9/8/chartex" xmlns:cx2="http://schemas.microsoft.com/office/drawing/2015/10/21/chartex" xmlns:cx3="http://schemas.microsoft.com/office/drawing/2016/5/9/chartex" xmlns:cx4="http://schemas.microsoft.com/office/drawing/2016/5/10/chartex" xmlns:cx5="http://schemas.microsoft.com/office/drawing/2016/5/11/chartex" xmlns:cx6="http://schemas.microsoft.com/office/drawing/2016/5/12/chartex" xmlns:cx7="http://schemas.microsoft.com/office/drawing/2016/5/13/chartex" xmlns:cx8="http://schemas.microsoft.com/office/drawing/2016/5/14/chartex" xmlns:mc="http://schemas.openxmlformats.org/markup-compatibility/2006" xmlns:aink="http://schemas.microsoft.com/office/drawing/2016/ink" xmlns:am3d="http://schemas.microsoft.com/office/drawing/2017/model3d" xmlns:o="urn:schemas-microsoft-com:office:office" xmlns:r="http://schemas.openxmlformats.org/officeDocument/2006/relationships" xmlns:m="http://schemas.openxmlformats.org/officeDocument/2006/math" xmlns:v="urn:schemas-microsoft-com:vml" xmlns:wp14="http://schemas.microsoft.com/office/word/2010/wordprocessingDrawing" xmlns:wp="http://schemas.openxmlformats.org/drawingml/2006/wordprocessingDrawing" xmlns:w10="urn:schemas-microsoft-com:office:word" xmlns:w="http://schemas.openxmlformats.org/wordprocessingml/2006/main" xmlns:w14="http://schemas.microsoft.com/office/word/2010/wordml" xmlns:w15="http://schemas.microsoft.com/office/word/2012/wordml" xmlns:w16cex="http://schemas.microsoft.com/office/word/2018/wordml/cex" xmlns:w16cid="http://schemas.microsoft.com/office/word/2016/wordml/cid" xmlns:w16="http://schemas.microsoft.com/office/word/2018/wordml" xmlns:w16sdtdh="http://schemas.microsoft.com/office/word/2020/wordml/sdtdatahash" xmlns:w16se="http://schemas.microsoft.com/office/word/2015/wordml/symex" xmlns:wpg="http://schemas.microsoft.com/office/word/2010/wordprocessingGroup" xmlns:wpi="http://schemas.microsoft.com/office/word/2010/wordprocessingInk" xmlns:wne="http://schemas.microsoft.com/office/word/2006/wordml" xmlns:wps="http://schemas.microsoft.com/office/word/2010/wordprocessingShape" mc:Ignorable="w14 w15 w16se w16cid w16 w16cex w16sdtdh wp14">
   <w:body>
     <w:p>
       <w:pPr>
@@ -3075,16 +3075,7 @@
           <w:noProof/>
           <w:color w:val="FF0000"/>
         </w:rPr>
-        <w:t>Results A</w:t>
-      </w:r>
-      <w:bookmarkStart w:id="0" w:name="_GoBack"/>
-      <w:bookmarkEnd w:id="0"/>
-      <w:r>
-        <w:rPr>
-          <w:noProof/>
-          <w:color w:val="FF0000"/>
-        </w:rPr>
-        <w:t>PI</w:t>
+        <w:t>Results API</w:t>
       </w:r>
     </w:p>
     <w:p>
@@ -3154,7 +3145,39 @@
           <w:color w:val="833C0B" w:themeColor="accent2" w:themeShade="80"/>
         </w:rPr>
         <w:br/>
-        <w:t>Result.Ok(), Result.Text() etc...</w:t>
+        <w:t>Result</w:t>
+      </w:r>
+      <w:r>
+        <w:rPr>
+          <w:rFonts w:ascii="Cascadia Mono" w:hAnsi="Cascadia Mono"/>
+          <w:noProof/>
+          <w:color w:val="833C0B" w:themeColor="accent2" w:themeShade="80"/>
+        </w:rPr>
+        <w:t>s</w:t>
+      </w:r>
+      <w:r>
+        <w:rPr>
+          <w:rFonts w:ascii="Cascadia Mono" w:hAnsi="Cascadia Mono"/>
+          <w:noProof/>
+          <w:color w:val="833C0B" w:themeColor="accent2" w:themeShade="80"/>
+        </w:rPr>
+        <w:t>.Ok(), Result</w:t>
+      </w:r>
+      <w:r>
+        <w:rPr>
+          <w:rFonts w:ascii="Cascadia Mono" w:hAnsi="Cascadia Mono"/>
+          <w:noProof/>
+          <w:color w:val="833C0B" w:themeColor="accent2" w:themeShade="80"/>
+        </w:rPr>
+        <w:t>s</w:t>
+      </w:r>
+      <w:r>
+        <w:rPr>
+          <w:rFonts w:ascii="Cascadia Mono" w:hAnsi="Cascadia Mono"/>
+          <w:noProof/>
+          <w:color w:val="833C0B" w:themeColor="accent2" w:themeShade="80"/>
+        </w:rPr>
+        <w:t>.Text() etc...</w:t>
       </w:r>
     </w:p>
     <w:p>
@@ -3219,6 +3242,24 @@
     </w:p>
     <w:p>
       <w:pPr>
+        <w:rPr>
+          <w:rFonts w:ascii="Cascadia Mono" w:hAnsi="Cascadia Mono"/>
+          <w:noProof/>
+          <w:color w:val="BF8F00" w:themeColor="accent4" w:themeShade="BF"/>
+        </w:rPr>
+      </w:pPr>
+    </w:p>
+    <w:p>
+      <w:pPr>
+        <w:rPr>
+          <w:rFonts w:ascii="Cascadia Mono" w:hAnsi="Cascadia Mono"/>
+          <w:noProof/>
+          <w:color w:val="BF8F00" w:themeColor="accent4" w:themeShade="BF"/>
+        </w:rPr>
+      </w:pPr>
+    </w:p>
+    <w:p>
+      <w:pPr>
         <w:pStyle w:val="IntenseQuote"/>
         <w:rPr>
           <w:noProof/>
@@ -3230,6 +3271,7 @@
           <w:noProof/>
           <w:color w:val="FF0000"/>
         </w:rPr>
+        <w:lastRenderedPageBreak/>
         <w:t>Работа с базой данных и Entity Framework</w:t>
       </w:r>
     </w:p>
@@ -3252,8 +3294,61 @@
           <w:noProof/>
           <w:color w:val="BF8F00" w:themeColor="accent4" w:themeShade="BF"/>
         </w:rPr>
-        <w:lastRenderedPageBreak/>
         <w:t>Exemplu cu Oracle.ManagementDataAccess</w:t>
+      </w:r>
+    </w:p>
+    <w:p>
+      <w:pPr>
+        <w:pStyle w:val="ListParagraph"/>
+        <w:numPr>
+          <w:ilvl w:val="0"/>
+          <w:numId w:val="25"/>
+        </w:numPr>
+        <w:rPr>
+          <w:rFonts w:ascii="Cascadia Mono" w:hAnsi="Cascadia Mono"/>
+          <w:noProof/>
+          <w:color w:val="FF0000"/>
+        </w:rPr>
+      </w:pPr>
+      <w:r>
+        <w:rPr>
+          <w:rFonts w:ascii="Cascadia Mono" w:hAnsi="Cascadia Mono"/>
+          <w:noProof/>
+          <w:color w:val="FF0000"/>
+        </w:rPr>
+        <w:t>Exemple cu entity framework</w:t>
+      </w:r>
+      <w:r>
+        <w:rPr>
+          <w:rFonts w:ascii="Cascadia Mono" w:hAnsi="Cascadia Mono"/>
+          <w:noProof/>
+          <w:color w:val="FF0000"/>
+        </w:rPr>
+        <w:t xml:space="preserve"> (MySQL, PostgresSQL, MongoDB</w:t>
+      </w:r>
+      <w:r>
+        <w:rPr>
+          <w:rFonts w:ascii="Cascadia Mono" w:hAnsi="Cascadia Mono"/>
+          <w:noProof/>
+          <w:color w:val="FF0000"/>
+        </w:rPr>
+        <w:t>, MS SQL Express</w:t>
+      </w:r>
+      <w:r>
+        <w:rPr>
+          <w:rFonts w:ascii="Cascadia Mono" w:hAnsi="Cascadia Mono"/>
+          <w:noProof/>
+          <w:color w:val="FF0000"/>
+        </w:rPr>
+        <w:t>)</w:t>
+      </w:r>
+      <w:r>
+        <w:rPr>
+          <w:rFonts w:ascii="Cascadia Mono" w:hAnsi="Cascadia Mono"/>
+          <w:noProof/>
+          <w:color w:val="FF0000"/>
+        </w:rPr>
+        <w:t>:</w:t>
       </w:r>
     </w:p>
     <w:p>
@@ -3607,7 +3702,7 @@
           <w:rFonts w:ascii="Cascadia Mono" w:hAnsi="Cascadia Mono"/>
           <w:noProof/>
         </w:rPr>
-        <w:t>(JSON obiect care contine informatia despre token precum si metoda lui de creare)</w:t>
+        <w:t>(JSON obiect care contine informatia despre token)</w:t>
       </w:r>
     </w:p>
     <w:p>
@@ -4495,7 +4590,7 @@
 </file>
 
 <file path=word/numbering.xml><?xml version="1.0" encoding="utf-8"?>
-<w:numbering xmlns:wpc="http://schemas.microsoft.com/office/word/2010/wordprocessingCanvas" xmlns:cx="http://schemas.microsoft.com/office/drawing/2014/chartex" xmlns:cx1="http://schemas.microsoft.com/office/drawing/2015/9/8/chartex" xmlns:mc="http://schemas.openxmlformats.org/markup-compatibility/2006" xmlns:o="urn:schemas-microsoft-com:office:office" xmlns:r="http://schemas.openxmlformats.org/officeDocument/2006/relationships" xmlns:m="http://schemas.openxmlformats.org/officeDocument/2006/math" xmlns:v="urn:schemas-microsoft-com:vml" xmlns:wp14="http://schemas.microsoft.com/office/word/2010/wordprocessingDrawing" xmlns:wp="http://schemas.openxmlformats.org/drawingml/2006/wordprocessingDrawing" xmlns:w10="urn:schemas-microsoft-com:office:word" xmlns:w="http://schemas.openxmlformats.org/wordprocessingml/2006/main" xmlns:w14="http://schemas.microsoft.com/office/word/2010/wordml" xmlns:w15="http://schemas.microsoft.com/office/word/2012/wordml" xmlns:w16se="http://schemas.microsoft.com/office/word/2015/wordml/symex" xmlns:wpg="http://schemas.microsoft.com/office/word/2010/wordprocessingGroup" xmlns:wpi="http://schemas.microsoft.com/office/word/2010/wordprocessingInk" xmlns:wne="http://schemas.microsoft.com/office/word/2006/wordml" xmlns:wps="http://schemas.microsoft.com/office/word/2010/wordprocessingShape" mc:Ignorable="w14 w15 w16se wp14">
+<w:numbering xmlns:wpc="http://schemas.microsoft.com/office/word/2010/wordprocessingCanvas" xmlns:cx="http://schemas.microsoft.com/office/drawing/2014/chartex" xmlns:cx1="http://schemas.microsoft.com/office/drawing/2015/9/8/chartex" xmlns:cx2="http://schemas.microsoft.com/office/drawing/2015/10/21/chartex" xmlns:cx3="http://schemas.microsoft.com/office/drawing/2016/5/9/chartex" xmlns:cx4="http://schemas.microsoft.com/office/drawing/2016/5/10/chartex" xmlns:cx5="http://schemas.microsoft.com/office/drawing/2016/5/11/chartex" xmlns:cx6="http://schemas.microsoft.com/office/drawing/2016/5/12/chartex" xmlns:cx7="http://schemas.microsoft.com/office/drawing/2016/5/13/chartex" xmlns:cx8="http://schemas.microsoft.com/office/drawing/2016/5/14/chartex" xmlns:mc="http://schemas.openxmlformats.org/markup-compatibility/2006" xmlns:aink="http://schemas.microsoft.com/office/drawing/2016/ink" xmlns:am3d="http://schemas.microsoft.com/office/drawing/2017/model3d" xmlns:o="urn:schemas-microsoft-com:office:office" xmlns:r="http://schemas.openxmlformats.org/officeDocument/2006/relationships" xmlns:m="http://schemas.openxmlformats.org/officeDocument/2006/math" xmlns:v="urn:schemas-microsoft-com:vml" xmlns:wp14="http://schemas.microsoft.com/office/word/2010/wordprocessingDrawing" xmlns:wp="http://schemas.openxmlformats.org/drawingml/2006/wordprocessingDrawing" xmlns:w10="urn:schemas-microsoft-com:office:word" xmlns:w="http://schemas.openxmlformats.org/wordprocessingml/2006/main" xmlns:w14="http://schemas.microsoft.com/office/word/2010/wordml" xmlns:w15="http://schemas.microsoft.com/office/word/2012/wordml" xmlns:w16cex="http://schemas.microsoft.com/office/word/2018/wordml/cex" xmlns:w16cid="http://schemas.microsoft.com/office/word/2016/wordml/cid" xmlns:w16="http://schemas.microsoft.com/office/word/2018/wordml" xmlns:w16sdtdh="http://schemas.microsoft.com/office/word/2020/wordml/sdtdatahash" xmlns:w16se="http://schemas.microsoft.com/office/word/2015/wordml/symex" xmlns:wpg="http://schemas.microsoft.com/office/word/2010/wordprocessingGroup" xmlns:wpi="http://schemas.microsoft.com/office/word/2010/wordprocessingInk" xmlns:wne="http://schemas.microsoft.com/office/word/2006/wordml" xmlns:wps="http://schemas.microsoft.com/office/word/2010/wordprocessingShape" mc:Ignorable="w14 w15 w16se w16cid w16 w16cex w16sdtdh wp14">
   <w:abstractNum w:abstractNumId="0" w15:restartNumberingAfterBreak="0">
     <w:nsid w:val="026E6C4D"/>
     <w:multiLevelType w:val="hybridMultilevel"/>
@@ -7897,7 +7992,7 @@
 </file>
 
 <file path=word/styles.xml><?xml version="1.0" encoding="utf-8"?>
-<w:styles xmlns:mc="http://schemas.openxmlformats.org/markup-compatibility/2006" xmlns:r="http://schemas.openxmlformats.org/officeDocument/2006/relationships" xmlns:w="http://schemas.openxmlformats.org/wordprocessingml/2006/main" xmlns:w14="http://schemas.microsoft.com/office/word/2010/wordml" xmlns:w15="http://schemas.microsoft.com/office/word/2012/wordml" xmlns:w16se="http://schemas.microsoft.com/office/word/2015/wordml/symex" mc:Ignorable="w14 w15 w16se">
+<w:styles xmlns:mc="http://schemas.openxmlformats.org/markup-compatibility/2006" xmlns:r="http://schemas.openxmlformats.org/officeDocument/2006/relationships" xmlns:w="http://schemas.openxmlformats.org/wordprocessingml/2006/main" xmlns:w14="http://schemas.microsoft.com/office/word/2010/wordml" xmlns:w15="http://schemas.microsoft.com/office/word/2012/wordml" xmlns:w16cex="http://schemas.microsoft.com/office/word/2018/wordml/cex" xmlns:w16cid="http://schemas.microsoft.com/office/word/2016/wordml/cid" xmlns:w16="http://schemas.microsoft.com/office/word/2018/wordml" xmlns:w16sdtdh="http://schemas.microsoft.com/office/word/2020/wordml/sdtdatahash" xmlns:w16se="http://schemas.microsoft.com/office/word/2015/wordml/symex" mc:Ignorable="w14 w15 w16se w16cid w16 w16cex w16sdtdh">
   <w:docDefaults>
     <w:rPrDefault>
       <w:rPr>
@@ -7913,7 +8008,7 @@
       </w:pPr>
     </w:pPrDefault>
   </w:docDefaults>
-  <w:latentStyles w:defLockedState="0" w:defUIPriority="99" w:defSemiHidden="0" w:defUnhideWhenUsed="0" w:defQFormat="0" w:count="371">
+  <w:latentStyles w:defLockedState="0" w:defUIPriority="99" w:defSemiHidden="0" w:defUnhideWhenUsed="0" w:defQFormat="0" w:count="376">
     <w:lsdException w:name="Normal" w:uiPriority="0" w:qFormat="1"/>
     <w:lsdException w:name="heading 1" w:uiPriority="9" w:qFormat="1"/>
     <w:lsdException w:name="heading 2" w:semiHidden="1" w:uiPriority="9" w:unhideWhenUsed="1" w:qFormat="1"/>
@@ -8019,7 +8114,6 @@
     <w:lsdException w:name="HTML Sample" w:semiHidden="1" w:unhideWhenUsed="1"/>
     <w:lsdException w:name="HTML Typewriter" w:semiHidden="1" w:unhideWhenUsed="1"/>
     <w:lsdException w:name="HTML Variable" w:semiHidden="1" w:unhideWhenUsed="1"/>
-    <w:lsdException w:name="Normal Table" w:semiHidden="1" w:unhideWhenUsed="1"/>
     <w:lsdException w:name="annotation subject" w:semiHidden="1" w:unhideWhenUsed="1"/>
     <w:lsdException w:name="No List" w:semiHidden="1" w:unhideWhenUsed="1"/>
     <w:lsdException w:name="Outline List 1" w:semiHidden="1" w:unhideWhenUsed="1"/>
@@ -8062,11 +8156,8 @@
     <w:lsdException w:name="Table Contemporary" w:semiHidden="1" w:unhideWhenUsed="1"/>
     <w:lsdException w:name="Table Elegant" w:semiHidden="1" w:unhideWhenUsed="1"/>
     <w:lsdException w:name="Table Professional" w:semiHidden="1" w:unhideWhenUsed="1"/>
-    <w:lsdException w:name="Table Subtle 1" w:semiHidden="1" w:unhideWhenUsed="1"/>
     <w:lsdException w:name="Table Subtle 2" w:semiHidden="1" w:unhideWhenUsed="1"/>
     <w:lsdException w:name="Table Web 1" w:semiHidden="1" w:unhideWhenUsed="1"/>
-    <w:lsdException w:name="Table Web 2" w:semiHidden="1" w:unhideWhenUsed="1"/>
-    <w:lsdException w:name="Table Web 3" w:semiHidden="1" w:unhideWhenUsed="1"/>
     <w:lsdException w:name="Balloon Text" w:semiHidden="1" w:unhideWhenUsed="1"/>
     <w:lsdException w:name="Table Grid" w:uiPriority="39"/>
     <w:lsdException w:name="Table Theme" w:semiHidden="1" w:unhideWhenUsed="1"/>
@@ -8285,6 +8376,11 @@
     <w:lsdException w:name="List Table 5 Dark Accent 6" w:uiPriority="50"/>
     <w:lsdException w:name="List Table 6 Colorful Accent 6" w:uiPriority="51"/>
     <w:lsdException w:name="List Table 7 Colorful Accent 6" w:uiPriority="52"/>
+    <w:lsdException w:name="Mention" w:semiHidden="1" w:unhideWhenUsed="1"/>
+    <w:lsdException w:name="Smart Hyperlink" w:semiHidden="1" w:unhideWhenUsed="1"/>
+    <w:lsdException w:name="Hashtag" w:semiHidden="1" w:unhideWhenUsed="1"/>
+    <w:lsdException w:name="Unresolved Mention" w:semiHidden="1" w:unhideWhenUsed="1"/>
+    <w:lsdException w:name="Smart Link" w:semiHidden="1" w:unhideWhenUsed="1"/>
   </w:latentStyles>
   <w:style w:type="paragraph" w:default="1" w:styleId="Normal">
     <w:name w:val="Normal"/>

--- a/DotNetLessons/Pattern to explain .NET.docx
+++ b/DotNetLessons/Pattern to explain .NET.docx
@@ -3067,24 +3067,15 @@
         <w:pStyle w:val="IntenseQuote"/>
         <w:rPr>
           <w:noProof/>
-          <w:color w:val="FF0000"/>
-        </w:rPr>
-      </w:pPr>
-      <w:r>
-        <w:rPr>
-          <w:noProof/>
-          <w:color w:val="FF0000"/>
-        </w:rPr>
-        <w:t>Results A</w:t>
-      </w:r>
-      <w:bookmarkStart w:id="0" w:name="_GoBack"/>
-      <w:bookmarkEnd w:id="0"/>
-      <w:r>
-        <w:rPr>
-          <w:noProof/>
-          <w:color w:val="FF0000"/>
-        </w:rPr>
-        <w:t>PI</w:t>
+          <w:color w:val="70AD47" w:themeColor="accent6"/>
+        </w:rPr>
+      </w:pPr>
+      <w:r>
+        <w:rPr>
+          <w:noProof/>
+          <w:color w:val="70AD47" w:themeColor="accent6"/>
+        </w:rPr>
+        <w:t>Results API</w:t>
       </w:r>
     </w:p>
     <w:p>
@@ -3162,13 +3153,13 @@
         <w:pStyle w:val="IntenseQuote"/>
         <w:rPr>
           <w:noProof/>
-          <w:color w:val="FF0000"/>
-        </w:rPr>
-      </w:pPr>
-      <w:r>
-        <w:rPr>
-          <w:noProof/>
-          <w:color w:val="FF0000"/>
+          <w:color w:val="70AD47" w:themeColor="accent6"/>
+        </w:rPr>
+      </w:pPr>
+      <w:r>
+        <w:rPr>
+          <w:noProof/>
+          <w:color w:val="70AD47" w:themeColor="accent6"/>
         </w:rPr>
         <w:t>Web API</w:t>
       </w:r>
@@ -3222,13 +3213,13 @@
         <w:pStyle w:val="IntenseQuote"/>
         <w:rPr>
           <w:noProof/>
-          <w:color w:val="FF0000"/>
-        </w:rPr>
-      </w:pPr>
-      <w:r>
-        <w:rPr>
-          <w:noProof/>
-          <w:color w:val="FF0000"/>
+          <w:color w:val="BF8F00" w:themeColor="accent4" w:themeShade="BF"/>
+        </w:rPr>
+      </w:pPr>
+      <w:r>
+        <w:rPr>
+          <w:noProof/>
+          <w:color w:val="BF8F00" w:themeColor="accent4" w:themeShade="BF"/>
         </w:rPr>
         <w:t>Работа с базой данных и Entity Framework</w:t>
       </w:r>
@@ -3289,7 +3280,7 @@
         <w:rPr>
           <w:rFonts w:ascii="Cascadia Mono" w:hAnsi="Cascadia Mono"/>
           <w:noProof/>
-          <w:color w:val="BF8F00" w:themeColor="accent4" w:themeShade="BF"/>
+          <w:color w:val="70AD47" w:themeColor="accent6"/>
         </w:rPr>
         <w:t>Add/Use Authentication</w:t>
       </w:r>
@@ -3297,7 +3288,7 @@
         <w:rPr>
           <w:rFonts w:ascii="Cascadia Mono" w:hAnsi="Cascadia Mono"/>
           <w:noProof/>
-          <w:color w:val="BF8F00" w:themeColor="accent4" w:themeShade="BF"/>
+          <w:color w:val="70AD47" w:themeColor="accent6"/>
         </w:rPr>
         <w:t xml:space="preserve"> </w:t>
       </w:r>
@@ -3325,7 +3316,7 @@
         <w:rPr>
           <w:rFonts w:ascii="Cascadia Mono" w:hAnsi="Cascadia Mono"/>
           <w:noProof/>
-          <w:color w:val="BF8F00" w:themeColor="accent4" w:themeShade="BF"/>
+          <w:color w:val="70AD47" w:themeColor="accent6"/>
         </w:rPr>
         <w:t>Add/Use Authorization</w:t>
       </w:r>
@@ -3333,7 +3324,7 @@
         <w:rPr>
           <w:rFonts w:ascii="Cascadia Mono" w:hAnsi="Cascadia Mono"/>
           <w:noProof/>
-          <w:color w:val="BF8F00" w:themeColor="accent4" w:themeShade="BF"/>
+          <w:color w:val="70AD47" w:themeColor="accent6"/>
         </w:rPr>
         <w:t xml:space="preserve"> </w:t>
       </w:r>
@@ -3355,14 +3346,14 @@
         <w:rPr>
           <w:rFonts w:ascii="Cascadia Mono" w:hAnsi="Cascadia Mono"/>
           <w:noProof/>
-          <w:color w:val="BF8F00" w:themeColor="accent4" w:themeShade="BF"/>
-        </w:rPr>
-      </w:pPr>
-      <w:r>
-        <w:rPr>
-          <w:rFonts w:ascii="Cascadia Mono" w:hAnsi="Cascadia Mono"/>
-          <w:noProof/>
-          <w:color w:val="BF8F00" w:themeColor="accent4" w:themeShade="BF"/>
+          <w:color w:val="70AD47" w:themeColor="accent6"/>
+        </w:rPr>
+      </w:pPr>
+      <w:r>
+        <w:rPr>
+          <w:rFonts w:ascii="Cascadia Mono" w:hAnsi="Cascadia Mono"/>
+          <w:noProof/>
+          <w:color w:val="70AD47" w:themeColor="accent6"/>
         </w:rPr>
         <w:t>Autentificarea/Autorizarea prin Cookie</w:t>
       </w:r>
@@ -3370,7 +3361,7 @@
         <w:rPr>
           <w:rFonts w:ascii="Cascadia Mono" w:hAnsi="Cascadia Mono"/>
           <w:noProof/>
-          <w:color w:val="BF8F00" w:themeColor="accent4" w:themeShade="BF"/>
+          <w:color w:val="70AD47" w:themeColor="accent6"/>
         </w:rPr>
         <w:t>. Exemplu</w:t>
       </w:r>
@@ -3392,7 +3383,7 @@
         <w:rPr>
           <w:rFonts w:ascii="Cascadia Mono" w:hAnsi="Cascadia Mono"/>
           <w:noProof/>
-          <w:color w:val="BF8F00" w:themeColor="accent4" w:themeShade="BF"/>
+          <w:color w:val="70AD47" w:themeColor="accent6"/>
         </w:rPr>
         <w:t xml:space="preserve">Autentificarea/Autorizarea prin </w:t>
       </w:r>
@@ -3400,7 +3391,7 @@
         <w:rPr>
           <w:rFonts w:ascii="Cascadia Mono" w:hAnsi="Cascadia Mono"/>
           <w:noProof/>
-          <w:color w:val="BF8F00" w:themeColor="accent4" w:themeShade="BF"/>
+          <w:color w:val="70AD47" w:themeColor="accent6"/>
         </w:rPr>
         <w:t>JWT Bearer</w:t>
       </w:r>
@@ -3408,7 +3399,7 @@
         <w:rPr>
           <w:rFonts w:ascii="Cascadia Mono" w:hAnsi="Cascadia Mono"/>
           <w:noProof/>
-          <w:color w:val="BF8F00" w:themeColor="accent4" w:themeShade="BF"/>
+          <w:color w:val="70AD47" w:themeColor="accent6"/>
         </w:rPr>
         <w:t>. Exemplu</w:t>
       </w:r>
@@ -3416,7 +3407,7 @@
         <w:rPr>
           <w:rFonts w:ascii="Cascadia Mono" w:hAnsi="Cascadia Mono"/>
           <w:noProof/>
-          <w:color w:val="BF8F00" w:themeColor="accent4" w:themeShade="BF"/>
+          <w:color w:val="70AD47" w:themeColor="accent6"/>
         </w:rPr>
         <w:t xml:space="preserve"> </w:t>
       </w:r>
@@ -4212,6 +4203,325 @@
           <w:color w:val="FF0000"/>
         </w:rPr>
       </w:pPr>
+      <w:r>
+        <w:rPr>
+          <w:rFonts w:ascii="Cascadia Mono" w:hAnsi="Cascadia Mono"/>
+          <w:noProof/>
+          <w:color w:val="FF0000"/>
+        </w:rPr>
+        <w:t>Ce reprezinta Cors?</w:t>
+      </w:r>
+    </w:p>
+    <w:p>
+      <w:pPr>
+        <w:pStyle w:val="ListParagraph"/>
+        <w:numPr>
+          <w:ilvl w:val="0"/>
+          <w:numId w:val="27"/>
+        </w:numPr>
+        <w:rPr>
+          <w:rFonts w:ascii="Cascadia Mono" w:hAnsi="Cascadia Mono"/>
+          <w:noProof/>
+          <w:color w:val="FF0000"/>
+        </w:rPr>
+      </w:pPr>
+      <w:r>
+        <w:rPr>
+          <w:rFonts w:ascii="Cascadia Mono" w:hAnsi="Cascadia Mono"/>
+          <w:noProof/>
+          <w:color w:val="FF0000"/>
+        </w:rPr>
+        <w:t>AddCors() // Service</w:t>
+      </w:r>
+      <w:r>
+        <w:rPr>
+          <w:rFonts w:ascii="Cascadia Mono" w:hAnsi="Cascadia Mono"/>
+          <w:noProof/>
+          <w:color w:val="FF0000"/>
+        </w:rPr>
+        <w:br/>
+        <w:t xml:space="preserve">UseCors() // middleware </w:t>
+      </w:r>
+    </w:p>
+    <w:p>
+      <w:pPr>
+        <w:pStyle w:val="ListParagraph"/>
+        <w:numPr>
+          <w:ilvl w:val="0"/>
+          <w:numId w:val="27"/>
+        </w:numPr>
+        <w:rPr>
+          <w:rFonts w:ascii="Cascadia Mono" w:hAnsi="Cascadia Mono"/>
+          <w:noProof/>
+          <w:color w:val="FF0000"/>
+        </w:rPr>
+      </w:pPr>
+      <w:r>
+        <w:rPr>
+          <w:rFonts w:ascii="Cascadia Mono" w:hAnsi="Cascadia Mono"/>
+          <w:noProof/>
+          <w:color w:val="FF0000"/>
+        </w:rPr>
+        <w:t>Configurarea unui cors: (Se face in middleware (builder =&gt; {}))</w:t>
+      </w:r>
+      <w:r>
+        <w:rPr>
+          <w:rFonts w:ascii="Cascadia Mono" w:hAnsi="Cascadia Mono"/>
+          <w:noProof/>
+          <w:color w:val="FF0000"/>
+        </w:rPr>
+        <w:br/>
+      </w:r>
+      <w:r>
+        <w:rPr>
+          <w:rFonts w:ascii="Cascadia Mono" w:hAnsi="Cascadia Mono"/>
+          <w:noProof/>
+          <w:color w:val="FF0000"/>
+        </w:rPr>
+        <w:t>AllowAnyOrigin</w:t>
+      </w:r>
+      <w:r>
+        <w:rPr>
+          <w:rFonts w:ascii="Cascadia Mono" w:hAnsi="Cascadia Mono"/>
+          <w:noProof/>
+          <w:color w:val="FF0000"/>
+        </w:rPr>
+        <w:t xml:space="preserve"> – primeste requesturi de la oricare adresa</w:t>
+      </w:r>
+      <w:r>
+        <w:rPr>
+          <w:rFonts w:ascii="Cascadia Mono" w:hAnsi="Cascadia Mono"/>
+          <w:noProof/>
+          <w:color w:val="FF0000"/>
+        </w:rPr>
+        <w:br/>
+      </w:r>
+      <w:r>
+        <w:rPr>
+          <w:rFonts w:ascii="Cascadia Mono" w:hAnsi="Cascadia Mono"/>
+          <w:noProof/>
+          <w:color w:val="FF0000"/>
+        </w:rPr>
+        <w:t>AllowAnyHeader</w:t>
+      </w:r>
+      <w:r>
+        <w:rPr>
+          <w:rFonts w:ascii="Cascadia Mono" w:hAnsi="Cascadia Mono"/>
+          <w:noProof/>
+          <w:color w:val="FF0000"/>
+        </w:rPr>
+        <w:t xml:space="preserve"> - </w:t>
+      </w:r>
+      <w:r>
+        <w:rPr>
+          <w:rFonts w:ascii="Cascadia Mono" w:hAnsi="Cascadia Mono"/>
+          <w:noProof/>
+          <w:color w:val="FF0000"/>
+        </w:rPr>
+        <w:t>cererile cu orice antet sunt acceptate</w:t>
+      </w:r>
+      <w:r>
+        <w:rPr>
+          <w:rFonts w:ascii="Cascadia Mono" w:hAnsi="Cascadia Mono"/>
+          <w:noProof/>
+          <w:color w:val="FF0000"/>
+        </w:rPr>
+        <w:br/>
+      </w:r>
+      <w:r>
+        <w:rPr>
+          <w:rFonts w:ascii="Cascadia Mono" w:hAnsi="Cascadia Mono"/>
+          <w:noProof/>
+          <w:color w:val="FF0000"/>
+        </w:rPr>
+        <w:t>AllowAnyMethod</w:t>
+      </w:r>
+      <w:r>
+        <w:rPr>
+          <w:rFonts w:ascii="Cascadia Mono" w:hAnsi="Cascadia Mono"/>
+          <w:noProof/>
+          <w:color w:val="FF0000"/>
+        </w:rPr>
+        <w:t xml:space="preserve"> - </w:t>
+      </w:r>
+      <w:r>
+        <w:rPr>
+          <w:rFonts w:ascii="Cascadia Mono" w:hAnsi="Cascadia Mono"/>
+          <w:noProof/>
+          <w:color w:val="FF0000"/>
+        </w:rPr>
+        <w:t>cererile de orice tip (GET/POST) sunt acceptate</w:t>
+      </w:r>
+      <w:r>
+        <w:rPr>
+          <w:rFonts w:ascii="Cascadia Mono" w:hAnsi="Cascadia Mono"/>
+          <w:noProof/>
+          <w:color w:val="FF0000"/>
+        </w:rPr>
+        <w:br/>
+      </w:r>
+      <w:r>
+        <w:rPr>
+          <w:rFonts w:ascii="Cascadia Mono" w:hAnsi="Cascadia Mono"/>
+          <w:noProof/>
+          <w:color w:val="FF0000"/>
+        </w:rPr>
+        <w:t>AllowCredentials</w:t>
+      </w:r>
+      <w:r>
+        <w:rPr>
+          <w:rFonts w:ascii="Cascadia Mono" w:hAnsi="Cascadia Mono"/>
+          <w:noProof/>
+          <w:color w:val="FF0000"/>
+        </w:rPr>
+        <w:t xml:space="preserve"> - </w:t>
+      </w:r>
+      <w:r>
+        <w:rPr>
+          <w:rFonts w:ascii="Cascadia Mono" w:hAnsi="Cascadia Mono"/>
+          <w:noProof/>
+          <w:color w:val="FF0000"/>
+        </w:rPr>
+        <w:t>permis să accepte acreditări de la client (cum ar fi cookie-urile)</w:t>
+      </w:r>
+      <w:r>
+        <w:rPr>
+          <w:rFonts w:ascii="Cascadia Mono" w:hAnsi="Cascadia Mono"/>
+          <w:noProof/>
+          <w:color w:val="FF0000"/>
+        </w:rPr>
+        <w:br/>
+      </w:r>
+      <w:r>
+        <w:rPr>
+          <w:rFonts w:ascii="Cascadia Mono" w:hAnsi="Cascadia Mono"/>
+          <w:noProof/>
+          <w:color w:val="FF0000"/>
+        </w:rPr>
+        <w:br/>
+      </w:r>
+      <w:r>
+        <w:rPr>
+          <w:rFonts w:ascii="Cascadia Mono" w:hAnsi="Cascadia Mono"/>
+          <w:noProof/>
+          <w:color w:val="FF0000"/>
+        </w:rPr>
+        <w:t>WithHeaders</w:t>
+      </w:r>
+      <w:r>
+        <w:rPr>
+          <w:rFonts w:ascii="Cascadia Mono" w:hAnsi="Cascadia Mono"/>
+          <w:noProof/>
+          <w:color w:val="FF0000"/>
+        </w:rPr>
+        <w:t xml:space="preserve"> - </w:t>
+      </w:r>
+      <w:r>
+        <w:rPr>
+          <w:rFonts w:ascii="Cascadia Mono" w:hAnsi="Cascadia Mono"/>
+          <w:noProof/>
+          <w:color w:val="FF0000"/>
+        </w:rPr>
+        <w:t>sunt acceptate numai cererile care folosesc anumite antete</w:t>
+      </w:r>
+      <w:r>
+        <w:rPr>
+          <w:rFonts w:ascii="Cascadia Mono" w:hAnsi="Cascadia Mono"/>
+          <w:noProof/>
+          <w:color w:val="FF0000"/>
+        </w:rPr>
+        <w:br/>
+      </w:r>
+      <w:r>
+        <w:rPr>
+          <w:rFonts w:ascii="Cascadia Mono" w:hAnsi="Cascadia Mono"/>
+          <w:noProof/>
+          <w:color w:val="FF0000"/>
+        </w:rPr>
+        <w:t>WithMethods</w:t>
+      </w:r>
+      <w:r>
+        <w:rPr>
+          <w:rFonts w:ascii="Cascadia Mono" w:hAnsi="Cascadia Mono"/>
+          <w:noProof/>
+          <w:color w:val="FF0000"/>
+        </w:rPr>
+        <w:t xml:space="preserve"> - </w:t>
+      </w:r>
+      <w:r>
+        <w:rPr>
+          <w:rFonts w:ascii="Cascadia Mono" w:hAnsi="Cascadia Mono"/>
+          <w:noProof/>
+          <w:color w:val="FF0000"/>
+        </w:rPr>
+        <w:t>Sunt acceptate doar anumite tipuri de cereri</w:t>
+      </w:r>
+      <w:r>
+        <w:rPr>
+          <w:rFonts w:ascii="Cascadia Mono" w:hAnsi="Cascadia Mono"/>
+          <w:noProof/>
+          <w:color w:val="FF0000"/>
+        </w:rPr>
+        <w:br/>
+      </w:r>
+      <w:r>
+        <w:rPr>
+          <w:rFonts w:ascii="Cascadia Mono" w:hAnsi="Cascadia Mono"/>
+          <w:noProof/>
+          <w:color w:val="FF0000"/>
+        </w:rPr>
+        <w:t>WithOrigins</w:t>
+      </w:r>
+      <w:r>
+        <w:rPr>
+          <w:rFonts w:ascii="Cascadia Mono" w:hAnsi="Cascadia Mono"/>
+          <w:noProof/>
+          <w:color w:val="FF0000"/>
+        </w:rPr>
+        <w:t xml:space="preserve"> - </w:t>
+      </w:r>
+      <w:r>
+        <w:rPr>
+          <w:rFonts w:ascii="Cascadia Mono" w:hAnsi="Cascadia Mono"/>
+          <w:noProof/>
+          <w:color w:val="FF0000"/>
+        </w:rPr>
+        <w:t>sunt acceptate numai cererile de la anumite adrese</w:t>
+      </w:r>
+      <w:r>
+        <w:rPr>
+          <w:rFonts w:ascii="Cascadia Mono" w:hAnsi="Cascadia Mono"/>
+          <w:noProof/>
+          <w:color w:val="FF0000"/>
+        </w:rPr>
+        <w:br/>
+      </w:r>
+      <w:r>
+        <w:rPr>
+          <w:rFonts w:ascii="Cascadia Mono" w:hAnsi="Cascadia Mono"/>
+          <w:noProof/>
+          <w:color w:val="FF0000"/>
+        </w:rPr>
+        <w:t>WithExposedHeaders</w:t>
+      </w:r>
+      <w:r>
+        <w:rPr>
+          <w:rFonts w:ascii="Cascadia Mono" w:hAnsi="Cascadia Mono"/>
+          <w:noProof/>
+          <w:color w:val="FF0000"/>
+        </w:rPr>
+        <w:t xml:space="preserve"> - </w:t>
+      </w:r>
+      <w:r>
+        <w:rPr>
+          <w:rFonts w:ascii="Cascadia Mono" w:hAnsi="Cascadia Mono"/>
+          <w:noProof/>
+          <w:color w:val="FF0000"/>
+        </w:rPr>
+        <w:t>permite serverului să-și trimită anteturile către client</w:t>
+      </w:r>
+      <w:bookmarkStart w:id="0" w:name="_GoBack"/>
+      <w:bookmarkEnd w:id="0"/>
     </w:p>
     <w:p>
       <w:pPr>
@@ -4371,7 +4681,6 @@
           <w:noProof/>
           <w:color w:val="FF0000"/>
         </w:rPr>
-        <w:lastRenderedPageBreak/>
         <w:t>View Component</w:t>
       </w:r>
     </w:p>
@@ -8684,7 +8993,7 @@
 </file>
 
 <file path=customXml/itemProps1.xml><?xml version="1.0" encoding="utf-8"?>
-<ds:datastoreItem xmlns:ds="http://schemas.openxmlformats.org/officeDocument/2006/customXml" ds:itemID="{061DDADF-C00D-47D6-9786-0D060983E882}">
+<ds:datastoreItem xmlns:ds="http://schemas.openxmlformats.org/officeDocument/2006/customXml" ds:itemID="{B5C1F094-31A8-43EF-B13A-CE03B8F0683E}">
   <ds:schemaRefs>
     <ds:schemaRef ds:uri="http://schemas.openxmlformats.org/officeDocument/2006/bibliography"/>
   </ds:schemaRefs>
